--- a/template.docx
+++ b/template.docx
@@ -550,6 +550,13 @@
                                       <w:b/>
                                       <w:sz w:val="19"/>
                                     </w:rPr>
+                                    <w:t>ticket.</w:t>
+                                  </w:r>
+                                  <w:r>
+                                    <w:rPr>
+                                      <w:b/>
+                                      <w:sz w:val="19"/>
+                                    </w:rPr>
                                     <w:t>id</w:t>
                                   </w:r>
                                   <w:r>
@@ -609,7 +616,13 @@
                                     <w:rPr>
                                       <w:sz w:val="19"/>
                                     </w:rPr>
-                                    <w:t>AppointmentDate</w:t>
+                                    <w:t>ticket.</w:t>
+                                  </w:r>
+                                  <w:r>
+                                    <w:rPr>
+                                      <w:sz w:val="19"/>
+                                    </w:rPr>
+                                    <w:t>updated_at</w:t>
                                   </w:r>
                                   <w:r>
                                     <w:rPr>
@@ -725,7 +738,11 @@
           </mc:Choice>
           <mc:Fallback>
             <w:pict>
-              <v:shape w14:anchorId="0771AD00" id="_x0000_s1027" type="#_x0000_t202" style="position:absolute;left:0;text-align:left;margin-left:298pt;margin-top:1.15pt;width:262.5pt;height:111.5pt;z-index:251664384;visibility:visible;mso-wrap-style:square;mso-width-percent:0;mso-height-percent:0;mso-wrap-distance-left:9pt;mso-wrap-distance-top:3.6pt;mso-wrap-distance-right:9pt;mso-wrap-distance-bottom:3.6pt;mso-position-horizontal:absolute;mso-position-horizontal-relative:margin;mso-position-vertical:absolute;mso-position-vertical-relative:text;mso-width-percent:0;mso-height-percent:0;mso-width-relative:margin;mso-height-relative:margin;v-text-anchor:top" o:gfxdata="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" strokecolor="white [3212]">
+              <v:shapetype w14:anchorId="0771AD00" id="_x0000_t202" coordsize="21600,21600" o:spt="202" path="m,l,21600r21600,l21600,xe">
+                <v:stroke joinstyle="miter"/>
+                <v:path gradientshapeok="t" o:connecttype="rect"/>
+              </v:shapetype>
+              <v:shape id="_x0000_s1027" type="#_x0000_t202" style="position:absolute;left:0;text-align:left;margin-left:298pt;margin-top:1.15pt;width:262.5pt;height:111.5pt;z-index:251664384;visibility:visible;mso-wrap-style:square;mso-width-percent:0;mso-height-percent:0;mso-wrap-distance-left:9pt;mso-wrap-distance-top:3.6pt;mso-wrap-distance-right:9pt;mso-wrap-distance-bottom:3.6pt;mso-position-horizontal:absolute;mso-position-horizontal-relative:margin;mso-position-vertical:absolute;mso-position-vertical-relative:text;mso-width-percent:0;mso-height-percent:0;mso-width-relative:margin;mso-height-relative:margin;v-text-anchor:top" o:gfxdata="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" strokecolor="white [3212]">
                 <v:textbox>
                   <w:txbxContent>
                     <w:p/>
@@ -873,6 +890,13 @@
                                 <w:b/>
                                 <w:sz w:val="19"/>
                               </w:rPr>
+                              <w:t>ticket.</w:t>
+                            </w:r>
+                            <w:r>
+                              <w:rPr>
+                                <w:b/>
+                                <w:sz w:val="19"/>
+                              </w:rPr>
                               <w:t>id</w:t>
                             </w:r>
                             <w:r>
@@ -932,7 +956,13 @@
                               <w:rPr>
                                 <w:sz w:val="19"/>
                               </w:rPr>
-                              <w:t>AppointmentDate</w:t>
+                              <w:t>ticket.</w:t>
+                            </w:r>
+                            <w:r>
+                              <w:rPr>
+                                <w:sz w:val="19"/>
+                              </w:rPr>
+                              <w:t>updated_at</w:t>
                             </w:r>
                             <w:r>
                               <w:rPr>
@@ -1191,6 +1221,9 @@
               <w:t>{</w:t>
             </w:r>
             <w:r>
+              <w:t>ticket.</w:t>
+            </w:r>
+            <w:r>
               <w:t>subject</w:t>
             </w:r>
             <w:r>
@@ -1213,7 +1246,10 @@
               <w:t xml:space="preserve">: </w:t>
             </w:r>
             <w:r>
-              <w:t>{</w:t>
+              <w:t xml:space="preserve"> </w:t>
+            </w:r>
+            <w:r>
+              <w:t>ticket.</w:t>
             </w:r>
             <w:r>
               <w:t>type_name</w:t>
@@ -1239,6 +1275,9 @@
             </w:r>
             <w:r>
               <w:t>{</w:t>
+            </w:r>
+            <w:r>
+              <w:t>ticket.</w:t>
             </w:r>
             <w:r>
               <w:t>department_name</w:t>
@@ -2805,7 +2844,7 @@
                 <w:b/>
                 <w:color w:val="FFFFFF"/>
               </w:rPr>
-              <w:t>Description</w:t>
+              <w:t>Name</w:t>
             </w:r>
           </w:p>
         </w:tc>
@@ -2834,7 +2873,7 @@
                 <w:b/>
                 <w:color w:val="FFFFFF"/>
               </w:rPr>
-              <w:t>Qty</w:t>
+              <w:t>Role</w:t>
             </w:r>
           </w:p>
         </w:tc>
@@ -2862,7 +2901,7 @@
                 <w:b/>
                 <w:color w:val="FFFFFF"/>
               </w:rPr>
-              <w:t>Unit Price</w:t>
+              <w:t>platform</w:t>
             </w:r>
           </w:p>
         </w:tc>
@@ -2891,7 +2930,7 @@
                 <w:b/>
                 <w:color w:val="FFFFFF"/>
               </w:rPr>
-              <w:t>Location</w:t>
+              <w:t>Link</w:t>
             </w:r>
           </w:p>
         </w:tc>
@@ -2920,7 +2959,7 @@
                 <w:b/>
                 <w:color w:val="FFFFFF"/>
               </w:rPr>
-              <w:t>Price</w:t>
+              <w:t>Stars</w:t>
             </w:r>
           </w:p>
         </w:tc>
@@ -2975,10 +3014,19 @@
               <w:contextualSpacing/>
             </w:pPr>
             <w:r>
-              <w:t>{#_details}{</w:t>
-            </w:r>
-            <w:r>
-              <w:t>Description</w:t>
+              <w:t>{#</w:t>
+            </w:r>
+            <w:r>
+              <w:t>projects</w:t>
+            </w:r>
+            <w:r>
+              <w:t xml:space="preserve"> </w:t>
+            </w:r>
+            <w:r>
+              <w:t>}{</w:t>
+            </w:r>
+            <w:r>
+              <w:t>name</w:t>
             </w:r>
             <w:r>
               <w:t>}</w:t>
@@ -3008,7 +3056,7 @@
               <w:t>{</w:t>
             </w:r>
             <w:r>
-              <w:t>Qty</w:t>
+              <w:t>role</w:t>
             </w:r>
             <w:r>
               <w:t>}</w:t>
@@ -3034,13 +3082,13 @@
               <w:jc w:val="center"/>
             </w:pPr>
             <w:r>
-              <w:t xml:space="preserve">$ </w:t>
-            </w:r>
-            <w:r>
               <w:t>{</w:t>
             </w:r>
             <w:r>
-              <w:t>UnitPrice</w:t>
+              <w:t>platfor</w:t>
+            </w:r>
+            <w:r>
+              <w:t>m</w:t>
             </w:r>
             <w:r>
               <w:t>}</w:t>
@@ -3070,7 +3118,7 @@
               <w:t>{</w:t>
             </w:r>
             <w:r>
-              <w:t>Location</w:t>
+              <w:t>link</w:t>
             </w:r>
             <w:r>
               <w:t>}</w:t>
@@ -3097,19 +3145,25 @@
               <w:jc w:val="center"/>
             </w:pPr>
             <w:r>
-              <w:t xml:space="preserve">$ </w:t>
-            </w:r>
-            <w:r>
               <w:t>{</w:t>
             </w:r>
             <w:r>
-              <w:t>Price</w:t>
+              <w:t>stars</w:t>
             </w:r>
             <w:r>
               <w:t>}</w:t>
             </w:r>
             <w:r>
-              <w:t>{/_details}</w:t>
+              <w:t>{/</w:t>
+            </w:r>
+            <w:r>
+              <w:t>projects</w:t>
+            </w:r>
+            <w:r>
+              <w:t xml:space="preserve"> </w:t>
+            </w:r>
+            <w:r>
+              <w:t>}</w:t>
             </w:r>
           </w:p>
         </w:tc>
@@ -3219,1298 +3273,11 @@
     </w:p>
     <w:p>
       <w:pPr>
-        <w:ind w:left="10" w:right="2819"/>
-      </w:pPr>
-      <w:r>
-        <w:t>For clients without maintenance contracts or valid warranty immediately payment is required for charges below $200. *All amounts wil be subjected lo prevailing GST.</w:t>
-      </w:r>
-    </w:p>
-    <w:p>
-      <w:pPr>
-        <w:pStyle w:val="Heading1"/>
-        <w:spacing w:after="12" w:line="265" w:lineRule="auto"/>
-        <w:ind w:left="55"/>
-      </w:pPr>
-      <w:r>
-        <w:rPr>
-          <w:sz w:val="15"/>
-        </w:rPr>
-        <w:t>5. Customer Acknowledgement</w:t>
-      </w:r>
-    </w:p>
-    <w:p>
-      <w:pPr>
-        <w:spacing w:after="9"/>
-        <w:ind w:left="180" w:firstLine="0"/>
-      </w:pPr>
-      <w:r>
-        <w:t>The above work was carried out to my satisfaction.</w:t>
-      </w:r>
-    </w:p>
-    <w:p>
-      <w:pPr>
-        <w:spacing w:after="0" w:line="259" w:lineRule="auto"/>
-        <w:ind w:left="180" w:firstLine="0"/>
-      </w:pPr>
-      <w:hyperlink r:id="rId14" w:history="1">
-        <w:r>
-          <w:rPr>
-            <w:rStyle w:val="Hyperlink"/>
-            <w:u w:val="none"/>
-          </w:rPr>
-          <w:t>I/We agree that the personal date provided in this fom shall be kept and managed hy Certis In accordance to the Certis Personal Data Protection Act Policy. The policy can be found at https://www.certisgroup.com/privacy-policy</w:t>
-        </w:r>
-      </w:hyperlink>
-    </w:p>
-    <w:p>
-      <w:pPr>
-        <w:spacing w:after="160" w:line="259" w:lineRule="auto"/>
-        <w:ind w:left="0" w:firstLine="0"/>
-      </w:pPr>
-    </w:p>
-    <w:p>
-      <w:pPr>
-        <w:spacing w:after="160" w:line="259" w:lineRule="auto"/>
-        <w:ind w:left="0" w:firstLine="0"/>
-      </w:pPr>
-    </w:p>
-    <w:p>
-      <w:pPr>
-        <w:spacing w:after="160" w:line="259" w:lineRule="auto"/>
-        <w:ind w:left="0" w:firstLine="0"/>
-      </w:pPr>
-    </w:p>
-    <w:p>
-      <w:pPr>
-        <w:spacing w:after="160" w:line="259" w:lineRule="auto"/>
-        <w:ind w:left="0" w:firstLine="0"/>
-      </w:pPr>
-    </w:p>
-    <w:p>
-      <w:pPr>
-        <w:spacing w:after="160" w:line="259" w:lineRule="auto"/>
-        <w:ind w:left="0" w:firstLine="0"/>
-      </w:pPr>
-      <w:r>
-        <w:rPr>
-          <w:noProof/>
-        </w:rPr>
-        <mc:AlternateContent>
-          <mc:Choice Requires="wps">
-            <w:drawing>
-              <wp:anchor distT="0" distB="0" distL="114300" distR="114300" simplePos="0" relativeHeight="251666432" behindDoc="0" locked="0" layoutInCell="1" allowOverlap="1" wp14:anchorId="17A557DD" wp14:editId="541EAB6E">
-                <wp:simplePos x="0" y="0"/>
-                <wp:positionH relativeFrom="column">
-                  <wp:posOffset>31750</wp:posOffset>
-                </wp:positionH>
-                <wp:positionV relativeFrom="paragraph">
-                  <wp:posOffset>168275</wp:posOffset>
-                </wp:positionV>
-                <wp:extent cx="2857500" cy="28521"/>
-                <wp:effectExtent l="0" t="0" r="0" b="0"/>
-                <wp:wrapNone/>
-                <wp:docPr id="10" name="Shape 5142"/>
-                <wp:cNvGraphicFramePr/>
-                <a:graphic xmlns:a="http://schemas.openxmlformats.org/drawingml/2006/main">
-                  <a:graphicData uri="http://schemas.microsoft.com/office/word/2010/wordprocessingShape">
-                    <wps:wsp>
-                      <wps:cNvSpPr/>
-                      <wps:spPr>
-                        <a:xfrm>
-                          <a:off x="0" y="0"/>
-                          <a:ext cx="2857500" cy="28521"/>
-                        </a:xfrm>
-                        <a:custGeom>
-                          <a:avLst/>
-                          <a:gdLst/>
-                          <a:ahLst/>
-                          <a:cxnLst/>
-                          <a:rect l="0" t="0" r="0" b="0"/>
-                          <a:pathLst>
-                            <a:path w="2857500" h="28575">
-                              <a:moveTo>
-                                <a:pt x="0" y="0"/>
-                              </a:moveTo>
-                              <a:lnTo>
-                                <a:pt x="2857500" y="0"/>
-                              </a:lnTo>
-                              <a:lnTo>
-                                <a:pt x="2857500" y="28575"/>
-                              </a:lnTo>
-                              <a:lnTo>
-                                <a:pt x="0" y="28575"/>
-                              </a:lnTo>
-                              <a:lnTo>
-                                <a:pt x="0" y="0"/>
-                              </a:lnTo>
-                            </a:path>
-                          </a:pathLst>
-                        </a:custGeom>
-                        <a:ln w="0" cap="flat">
-                          <a:miter lim="127000"/>
-                        </a:ln>
-                      </wps:spPr>
-                      <wps:style>
-                        <a:lnRef idx="0">
-                          <a:srgbClr val="000000">
-                            <a:alpha val="0"/>
-                          </a:srgbClr>
-                        </a:lnRef>
-                        <a:fillRef idx="1">
-                          <a:srgbClr val="000000"/>
-                        </a:fillRef>
-                        <a:effectRef idx="0">
-                          <a:scrgbClr r="0" g="0" b="0"/>
-                        </a:effectRef>
-                        <a:fontRef idx="none"/>
-                      </wps:style>
-                      <wps:bodyPr/>
-                    </wps:wsp>
-                  </a:graphicData>
-                </a:graphic>
-              </wp:anchor>
-            </w:drawing>
-          </mc:Choice>
-          <mc:Fallback>
-            <w:pict>
-              <v:shape w14:anchorId="2A4E94AB" id="Shape 5142" o:spid="_x0000_s1026" style="position:absolute;margin-left:2.5pt;margin-top:13.25pt;width:225pt;height:2.25pt;z-index:251666432;visibility:visible;mso-wrap-style:square;mso-wrap-distance-left:9pt;mso-wrap-distance-top:0;mso-wrap-distance-right:9pt;mso-wrap-distance-bottom:0;mso-position-horizontal:absolute;mso-position-horizontal-relative:text;mso-position-vertical:absolute;mso-position-vertical-relative:text;v-text-anchor:top" coordsize="2857500,28575" o:gfxdata="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" path="m,l2857500,r,28575l,28575,,e" fillcolor="black" stroked="f" strokeweight="0">
-                <v:stroke miterlimit="83231f" joinstyle="miter"/>
-                <v:path arrowok="t" textboxrect="0,0,2857500,28575"/>
-              </v:shape>
-            </w:pict>
-          </mc:Fallback>
-        </mc:AlternateContent>
-      </w:r>
-    </w:p>
-    <w:p>
-      <w:pPr>
-        <w:spacing w:after="160" w:line="259" w:lineRule="auto"/>
-        <w:ind w:left="0" w:firstLine="0"/>
-      </w:pPr>
-      <w:r>
-        <w:rPr>
-          <w:noProof/>
-        </w:rPr>
-        <mc:AlternateContent>
-          <mc:Choice Requires="wps">
-            <w:drawing>
-              <wp:anchor distT="45720" distB="45720" distL="114300" distR="114300" simplePos="0" relativeHeight="251668480" behindDoc="0" locked="0" layoutInCell="1" allowOverlap="1" wp14:anchorId="09F7A050" wp14:editId="5F1B6738">
-                <wp:simplePos x="0" y="0"/>
-                <wp:positionH relativeFrom="margin">
-                  <wp:posOffset>-69850</wp:posOffset>
-                </wp:positionH>
-                <wp:positionV relativeFrom="paragraph">
-                  <wp:posOffset>57785</wp:posOffset>
-                </wp:positionV>
-                <wp:extent cx="2360930" cy="469900"/>
-                <wp:effectExtent l="0" t="0" r="26670" b="25400"/>
-                <wp:wrapSquare wrapText="bothSides"/>
-                <wp:docPr id="11" name="Text Box 2"/>
-                <wp:cNvGraphicFramePr>
-                  <a:graphicFrameLocks xmlns:a="http://schemas.openxmlformats.org/drawingml/2006/main"/>
-                </wp:cNvGraphicFramePr>
-                <a:graphic xmlns:a="http://schemas.openxmlformats.org/drawingml/2006/main">
-                  <a:graphicData uri="http://schemas.microsoft.com/office/word/2010/wordprocessingShape">
-                    <wps:wsp>
-                      <wps:cNvSpPr txBox="1">
-                        <a:spLocks noChangeArrowheads="1"/>
-                      </wps:cNvSpPr>
-                      <wps:spPr bwMode="auto">
-                        <a:xfrm>
-                          <a:off x="0" y="0"/>
-                          <a:ext cx="2360930" cy="469900"/>
-                        </a:xfrm>
-                        <a:prstGeom prst="rect">
-                          <a:avLst/>
-                        </a:prstGeom>
-                        <a:solidFill>
-                          <a:srgbClr val="FFFFFF"/>
-                        </a:solidFill>
-                        <a:ln w="9525">
-                          <a:solidFill>
-                            <a:schemeClr val="bg1"/>
-                          </a:solidFill>
-                          <a:miter lim="800000"/>
-                          <a:headEnd/>
-                          <a:tailEnd/>
-                        </a:ln>
-                      </wps:spPr>
-                      <wps:txbx>
-                        <w:txbxContent>
-                          <w:p>
-                            <w:r>
-                              <w:t>Name</w:t>
-                            </w:r>
-                            <w:r>
-                              <w:tab/>
-                              <w:t>:</w:t>
-                            </w:r>
-                            <w:r>
-                              <w:t xml:space="preserve">   {R</w:t>
-                            </w:r>
-                            <w:r>
-                              <w:t>eportedBy</w:t>
-                            </w:r>
-                            <w:r>
-                              <w:t>}</w:t>
-                            </w:r>
-                            <w:r>
-                              <w:br/>
-                              <w:t>Date</w:t>
-                            </w:r>
-                            <w:r>
-                              <w:tab/>
-                              <w:t>:</w:t>
-                            </w:r>
-                            <w:r>
-                              <w:t xml:space="preserve">   {</w:t>
-                            </w:r>
-                            <w:r>
-                              <w:t>AppointmentDate</w:t>
-                            </w:r>
-                            <w:r>
-                              <w:t>}</w:t>
-                            </w:r>
-                            <w:r>
-                              <w:br/>
-                              <w:t>Email</w:t>
-                            </w:r>
-                            <w:r>
-                              <w:tab/>
-                              <w:t>:</w:t>
-                            </w:r>
-                            <w:r>
-                              <w:t xml:space="preserve">   {</w:t>
-                            </w:r>
-                            <w:r>
-                              <w:t>Email</w:t>
-                            </w:r>
-                            <w:r>
-                              <w:t>}</w:t>
-                            </w:r>
-                          </w:p>
-                        </w:txbxContent>
-                      </wps:txbx>
-                      <wps:bodyPr rot="0" vert="horz" wrap="square" lIns="91440" tIns="45720" rIns="91440" bIns="45720" anchor="t" anchorCtr="0">
-                        <a:noAutofit/>
-                      </wps:bodyPr>
-                    </wps:wsp>
-                  </a:graphicData>
-                </a:graphic>
-                <wp14:sizeRelH relativeFrom="margin">
-                  <wp14:pctWidth>40000</wp14:pctWidth>
-                </wp14:sizeRelH>
-                <wp14:sizeRelV relativeFrom="margin">
-                  <wp14:pctHeight>0</wp14:pctHeight>
-                </wp14:sizeRelV>
-              </wp:anchor>
-            </w:drawing>
-          </mc:Choice>
-          <mc:Fallback>
-            <w:pict>
-              <v:shape w14:anchorId="09F7A050" id="_x0000_s1028" type="#_x0000_t202" style="position:absolute;margin-left:-5.5pt;margin-top:4.55pt;width:185.9pt;height:37pt;z-index:251668480;visibility:visible;mso-wrap-style:square;mso-width-percent:400;mso-height-percent:0;mso-wrap-distance-left:9pt;mso-wrap-distance-top:3.6pt;mso-wrap-distance-right:9pt;mso-wrap-distance-bottom:3.6pt;mso-position-horizontal:absolute;mso-position-horizontal-relative:margin;mso-position-vertical:absolute;mso-position-vertical-relative:text;mso-width-percent:400;mso-height-percent:0;mso-width-relative:margin;mso-height-relative:margin;v-text-anchor:top" o:gfxdata="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" strokecolor="white [3212]">
-                <v:textbox>
-                  <w:txbxContent>
-                    <w:p>
-                      <w:r>
-                        <w:t>Name</w:t>
-                      </w:r>
-                      <w:r>
-                        <w:tab/>
-                        <w:t>:</w:t>
-                      </w:r>
-                      <w:r>
-                        <w:t xml:space="preserve">   {R</w:t>
-                      </w:r>
-                      <w:r>
-                        <w:t>eportedBy</w:t>
-                      </w:r>
-                      <w:r>
-                        <w:t>}</w:t>
-                      </w:r>
-                      <w:r>
-                        <w:br/>
-                        <w:t>Date</w:t>
-                      </w:r>
-                      <w:r>
-                        <w:tab/>
-                        <w:t>:</w:t>
-                      </w:r>
-                      <w:r>
-                        <w:t xml:space="preserve">   {</w:t>
-                      </w:r>
-                      <w:r>
-                        <w:t>AppointmentDate</w:t>
-                      </w:r>
-                      <w:r>
-                        <w:t>}</w:t>
-                      </w:r>
-                      <w:r>
-                        <w:br/>
-                        <w:t>Email</w:t>
-                      </w:r>
-                      <w:r>
-                        <w:tab/>
-                        <w:t>:</w:t>
-                      </w:r>
-                      <w:r>
-                        <w:t xml:space="preserve">   {</w:t>
-                      </w:r>
-                      <w:r>
-                        <w:t>Email</w:t>
-                      </w:r>
-                      <w:r>
-                        <w:t>}</w:t>
-                      </w:r>
-                    </w:p>
-                  </w:txbxContent>
-                </v:textbox>
-                <w10:wrap type="square" anchorx="margin"/>
-              </v:shape>
-            </w:pict>
-          </mc:Fallback>
-        </mc:AlternateContent>
-      </w:r>
-    </w:p>
-    <w:p>
-      <w:pPr>
-        <w:spacing w:after="160" w:line="259" w:lineRule="auto"/>
-        <w:ind w:left="0" w:firstLine="0"/>
-      </w:pPr>
-    </w:p>
-    <w:p>
-      <w:pPr>
-        <w:spacing w:after="160" w:line="259" w:lineRule="auto"/>
-        <w:ind w:left="0" w:firstLine="0"/>
-      </w:pPr>
-    </w:p>
-    <w:p>
-      <w:pPr>
-        <w:spacing w:after="160" w:line="259" w:lineRule="auto"/>
-        <w:ind w:left="0" w:firstLine="0"/>
-      </w:pPr>
-      <w:r>
-        <w:rPr>
-          <w:b/>
-        </w:rPr>
-        <w:t>6. Customer Feedback</w:t>
-      </w:r>
-      <w:r>
-        <w:rPr>
-          <w:b/>
-        </w:rPr>
-        <w:tab/>
-      </w:r>
-      <w:r>
-        <w:t>: No</w:t>
-      </w:r>
-      <w:r>
-        <w:tab/>
-        <w:t>Commercial in Confidence</w:t>
-      </w:r>
-    </w:p>
-    <w:p>
-      <w:pPr>
-        <w:spacing w:after="3" w:line="259" w:lineRule="auto"/>
-        <w:ind w:left="265"/>
-        <w:jc w:val="center"/>
-      </w:pPr>
-    </w:p>
-    <w:p>
-      <w:pPr>
-        <w:spacing w:after="3" w:line="259" w:lineRule="auto"/>
-        <w:ind w:left="0" w:firstLine="0"/>
-      </w:pPr>
-    </w:p>
-    <w:p>
-      <w:pPr>
-        <w:spacing w:after="3" w:line="259" w:lineRule="auto"/>
-        <w:ind w:left="265"/>
-        <w:jc w:val="center"/>
-      </w:pPr>
-      <w:r>
-        <w:t>This Is a computer generated service report. No signature is required from provider</w:t>
-      </w:r>
-    </w:p>
-    <w:p>
-      <w:pPr>
-        <w:spacing w:after="530" w:line="259" w:lineRule="auto"/>
-        <w:ind w:left="0" w:firstLine="0"/>
-      </w:pPr>
-      <w:r>
-        <w:rPr>
-          <w:noProof/>
-        </w:rPr>
-        <w:lastRenderedPageBreak/>
-        <w:drawing>
-          <wp:inline distT="0" distB="0" distL="0" distR="0" wp14:anchorId="4FDD86D5" wp14:editId="008A83EE">
-            <wp:extent cx="1076325" cy="295275"/>
-            <wp:effectExtent l="0" t="0" r="0" b="0"/>
-            <wp:docPr id="305" name="Picture 305"/>
-            <wp:cNvGraphicFramePr/>
-            <a:graphic xmlns:a="http://schemas.openxmlformats.org/drawingml/2006/main">
-              <a:graphicData uri="http://schemas.openxmlformats.org/drawingml/2006/picture">
-                <pic:pic xmlns:pic="http://schemas.openxmlformats.org/drawingml/2006/picture">
-                  <pic:nvPicPr>
-                    <pic:cNvPr id="305" name="Picture 305"/>
-                    <pic:cNvPicPr/>
-                  </pic:nvPicPr>
-                  <pic:blipFill>
-                    <a:blip r:embed="rId13"/>
-                    <a:stretch>
-                      <a:fillRect/>
-                    </a:stretch>
-                  </pic:blipFill>
-                  <pic:spPr>
-                    <a:xfrm>
-                      <a:off x="0" y="0"/>
-                      <a:ext cx="1076325" cy="295275"/>
-                    </a:xfrm>
-                    <a:prstGeom prst="rect">
-                      <a:avLst/>
-                    </a:prstGeom>
-                  </pic:spPr>
-                </pic:pic>
-              </a:graphicData>
-            </a:graphic>
-          </wp:inline>
-        </w:drawing>
-      </w:r>
-    </w:p>
-    <w:p>
-      <w:pPr>
-        <w:pStyle w:val="Heading1"/>
-        <w:spacing w:after="178"/>
-        <w:ind w:left="-5"/>
-      </w:pPr>
-      <w:r>
-        <w:t>LABOUR CHARGE</w:t>
-      </w:r>
-    </w:p>
-    <w:p>
-      <w:pPr>
-        <w:tabs>
-          <w:tab w:val="center" w:pos="927"/>
-        </w:tabs>
-        <w:ind w:left="0" w:firstLine="0"/>
-      </w:pPr>
-      <w:r>
-        <w:t xml:space="preserve">1. </w:t>
-      </w:r>
-      <w:r>
-        <w:tab/>
-        <w:t>Adhoc Service</w:t>
-      </w:r>
-    </w:p>
-    <w:p>
-      <w:pPr>
-        <w:spacing w:after="0"/>
-        <w:ind w:left="445"/>
-      </w:pPr>
-      <w:r>
-        <w:t>Standard labour charges apply for adhoc services requested by customers. This service includes identification of fault(s) and minor rectification(s).</w:t>
-      </w:r>
-    </w:p>
-    <w:tbl>
-      <w:tblPr>
-        <w:tblStyle w:val="TableGrid"/>
-        <w:tblW w:w="10380" w:type="dxa"/>
-        <w:tblInd w:w="465" w:type="dxa"/>
-        <w:tblCellMar>
-          <w:top w:w="68" w:type="dxa"/>
-          <w:left w:w="45" w:type="dxa"/>
-          <w:right w:w="115" w:type="dxa"/>
-        </w:tblCellMar>
-        <w:tblLook w:val="04A0" w:firstRow="1" w:lastRow="0" w:firstColumn="1" w:lastColumn="0" w:noHBand="0" w:noVBand="1"/>
-      </w:tblPr>
-      <w:tblGrid>
-        <w:gridCol w:w="4155"/>
-        <w:gridCol w:w="3420"/>
-        <w:gridCol w:w="2805"/>
-      </w:tblGrid>
-      <w:tr>
-        <w:trPr>
-          <w:trHeight w:val="375"/>
-        </w:trPr>
-        <w:tc>
-          <w:tcPr>
-            <w:tcW w:w="4155" w:type="dxa"/>
-            <w:tcBorders>
-              <w:top w:val="single" w:sz="12" w:space="0" w:color="000000"/>
-              <w:left w:val="single" w:sz="12" w:space="0" w:color="000000"/>
-              <w:bottom w:val="single" w:sz="12" w:space="0" w:color="000000"/>
-              <w:right w:val="single" w:sz="12" w:space="0" w:color="000000"/>
-            </w:tcBorders>
-          </w:tcPr>
-          <w:p>
-            <w:pPr>
-              <w:spacing w:after="0" w:line="259" w:lineRule="auto"/>
-              <w:ind w:left="0" w:firstLine="0"/>
-            </w:pPr>
-            <w:r>
-              <w:rPr>
-                <w:b/>
-              </w:rPr>
-              <w:t>Office hours: 0830 - 1800 hours</w:t>
-            </w:r>
-          </w:p>
-        </w:tc>
-        <w:tc>
-          <w:tcPr>
-            <w:tcW w:w="3420" w:type="dxa"/>
-            <w:tcBorders>
-              <w:top w:val="single" w:sz="12" w:space="0" w:color="000000"/>
-              <w:left w:val="single" w:sz="12" w:space="0" w:color="000000"/>
-              <w:bottom w:val="single" w:sz="12" w:space="0" w:color="000000"/>
-              <w:right w:val="single" w:sz="12" w:space="0" w:color="000000"/>
-            </w:tcBorders>
-          </w:tcPr>
-          <w:p>
-            <w:pPr>
-              <w:spacing w:after="0" w:line="259" w:lineRule="auto"/>
-              <w:ind w:left="0" w:firstLine="0"/>
-            </w:pPr>
-            <w:r>
-              <w:rPr>
-                <w:b/>
-              </w:rPr>
-              <w:t>After office hours: 1800 - 0830 hours</w:t>
-            </w:r>
-          </w:p>
-        </w:tc>
-        <w:tc>
-          <w:tcPr>
-            <w:tcW w:w="2805" w:type="dxa"/>
-            <w:tcBorders>
-              <w:top w:val="single" w:sz="12" w:space="0" w:color="000000"/>
-              <w:left w:val="single" w:sz="12" w:space="0" w:color="000000"/>
-              <w:bottom w:val="single" w:sz="12" w:space="0" w:color="000000"/>
-              <w:right w:val="single" w:sz="12" w:space="0" w:color="000000"/>
-            </w:tcBorders>
-          </w:tcPr>
-          <w:p>
-            <w:pPr>
-              <w:spacing w:after="0" w:line="259" w:lineRule="auto"/>
-              <w:ind w:left="0" w:firstLine="0"/>
-            </w:pPr>
-            <w:r>
-              <w:rPr>
-                <w:b/>
-              </w:rPr>
-              <w:t>Weekends and Public Holidays</w:t>
-            </w:r>
-          </w:p>
-        </w:tc>
-      </w:tr>
-      <w:tr>
-        <w:trPr>
-          <w:trHeight w:val="375"/>
-        </w:trPr>
-        <w:tc>
-          <w:tcPr>
-            <w:tcW w:w="4155" w:type="dxa"/>
-            <w:tcBorders>
-              <w:top w:val="single" w:sz="12" w:space="0" w:color="000000"/>
-              <w:left w:val="single" w:sz="12" w:space="0" w:color="000000"/>
-              <w:bottom w:val="single" w:sz="12" w:space="0" w:color="000000"/>
-              <w:right w:val="single" w:sz="12" w:space="0" w:color="000000"/>
-            </w:tcBorders>
-          </w:tcPr>
-          <w:p>
-            <w:pPr>
-              <w:spacing w:after="0" w:line="259" w:lineRule="auto"/>
-              <w:ind w:left="0" w:firstLine="0"/>
-            </w:pPr>
-            <w:r>
-              <w:t>$190 upon activation for the first 2 hours</w:t>
-            </w:r>
-          </w:p>
-        </w:tc>
-        <w:tc>
-          <w:tcPr>
-            <w:tcW w:w="3420" w:type="dxa"/>
-            <w:tcBorders>
-              <w:top w:val="single" w:sz="12" w:space="0" w:color="000000"/>
-              <w:left w:val="single" w:sz="12" w:space="0" w:color="000000"/>
-              <w:bottom w:val="single" w:sz="12" w:space="0" w:color="000000"/>
-              <w:right w:val="single" w:sz="12" w:space="0" w:color="000000"/>
-            </w:tcBorders>
-          </w:tcPr>
-          <w:p>
-            <w:pPr>
-              <w:spacing w:after="0" w:line="259" w:lineRule="auto"/>
-              <w:ind w:left="0" w:firstLine="0"/>
-            </w:pPr>
-            <w:r>
-              <w:t>1380 upon activation for the first 2 hours</w:t>
-            </w:r>
-          </w:p>
-        </w:tc>
-        <w:tc>
-          <w:tcPr>
-            <w:tcW w:w="2805" w:type="dxa"/>
-            <w:tcBorders>
-              <w:top w:val="single" w:sz="12" w:space="0" w:color="000000"/>
-              <w:left w:val="single" w:sz="12" w:space="0" w:color="000000"/>
-              <w:bottom w:val="single" w:sz="12" w:space="0" w:color="000000"/>
-              <w:right w:val="single" w:sz="12" w:space="0" w:color="000000"/>
-            </w:tcBorders>
-          </w:tcPr>
-          <w:p>
-            <w:pPr>
-              <w:spacing w:after="0" w:line="259" w:lineRule="auto"/>
-              <w:ind w:left="0" w:firstLine="0"/>
-            </w:pPr>
-            <w:r>
-              <w:t>$150 for every subsequent hour</w:t>
-            </w:r>
-          </w:p>
-        </w:tc>
-      </w:tr>
-      <w:tr>
-        <w:trPr>
-          <w:trHeight w:val="375"/>
-        </w:trPr>
-        <w:tc>
-          <w:tcPr>
-            <w:tcW w:w="4155" w:type="dxa"/>
-            <w:tcBorders>
-              <w:top w:val="single" w:sz="12" w:space="0" w:color="000000"/>
-              <w:left w:val="single" w:sz="12" w:space="0" w:color="000000"/>
-              <w:bottom w:val="single" w:sz="12" w:space="0" w:color="000000"/>
-              <w:right w:val="nil"/>
-            </w:tcBorders>
-          </w:tcPr>
-          <w:p>
-            <w:pPr>
-              <w:spacing w:after="0" w:line="259" w:lineRule="auto"/>
-              <w:ind w:left="0" w:firstLine="0"/>
-            </w:pPr>
-            <w:r>
-              <w:t>$490 for same day response for the first 2 hours</w:t>
-            </w:r>
-          </w:p>
-        </w:tc>
-        <w:tc>
-          <w:tcPr>
-            <w:tcW w:w="3420" w:type="dxa"/>
-            <w:tcBorders>
-              <w:top w:val="single" w:sz="12" w:space="0" w:color="000000"/>
-              <w:left w:val="nil"/>
-              <w:bottom w:val="single" w:sz="12" w:space="0" w:color="000000"/>
-              <w:right w:val="nil"/>
-            </w:tcBorders>
-          </w:tcPr>
-          <w:p>
-            <w:pPr>
-              <w:spacing w:after="160" w:line="259" w:lineRule="auto"/>
-              <w:ind w:left="0" w:firstLine="0"/>
-            </w:pPr>
-          </w:p>
-        </w:tc>
-        <w:tc>
-          <w:tcPr>
-            <w:tcW w:w="2805" w:type="dxa"/>
-            <w:tcBorders>
-              <w:top w:val="single" w:sz="12" w:space="0" w:color="000000"/>
-              <w:left w:val="nil"/>
-              <w:bottom w:val="single" w:sz="12" w:space="0" w:color="000000"/>
-              <w:right w:val="single" w:sz="12" w:space="0" w:color="000000"/>
-            </w:tcBorders>
-          </w:tcPr>
-          <w:p>
-            <w:pPr>
-              <w:spacing w:after="160" w:line="259" w:lineRule="auto"/>
-              <w:ind w:left="0" w:firstLine="0"/>
-            </w:pPr>
-          </w:p>
-        </w:tc>
-      </w:tr>
-    </w:tbl>
-    <w:p>
-      <w:pPr>
-        <w:ind w:left="445"/>
-      </w:pPr>
-      <w:r>
-        <w:t>Support will be next business day (NBD), subject to resource availability. For same day response, calls have to be made within office hours. If the call is made after office hours, support will be the next business day.</w:t>
-      </w:r>
-    </w:p>
-    <w:p>
-      <w:pPr>
-        <w:ind w:left="445"/>
-      </w:pPr>
-      <w:r>
-        <w:t>The subsequent follow-up work, i.e. rectifying of faulty wiring, relocation of equipment, should be quoted to the client by the Engineer as in item 2 below -</w:t>
-      </w:r>
-    </w:p>
-    <w:p>
-      <w:pPr>
-        <w:pStyle w:val="Heading2"/>
-        <w:tabs>
-          <w:tab w:val="center" w:pos="1104"/>
-        </w:tabs>
-        <w:ind w:left="0" w:firstLine="0"/>
-      </w:pPr>
-      <w:r>
-        <w:rPr>
-          <w:b w:val="0"/>
-        </w:rPr>
-        <w:t xml:space="preserve">2. </w:t>
-      </w:r>
-      <w:r>
-        <w:rPr>
-          <w:b w:val="0"/>
-        </w:rPr>
-        <w:tab/>
-      </w:r>
-      <w:r>
-        <w:t>Retrofitting Service</w:t>
-      </w:r>
-    </w:p>
-    <w:p>
-      <w:pPr>
-        <w:ind w:left="445"/>
-      </w:pPr>
-      <w:r>
-        <w:t>This refers to services not covered in item 1:</w:t>
-      </w:r>
-    </w:p>
-    <w:p>
-      <w:pPr>
-        <w:numPr>
-          <w:ilvl w:val="0"/>
-          <w:numId w:val="1"/>
-        </w:numPr>
-        <w:spacing w:after="24"/>
-        <w:ind w:hanging="161"/>
-      </w:pPr>
-      <w:r>
-        <w:t xml:space="preserve">Relocate equipment  </w:t>
-      </w:r>
-    </w:p>
-    <w:p>
-      <w:pPr>
-        <w:numPr>
-          <w:ilvl w:val="0"/>
-          <w:numId w:val="1"/>
-        </w:numPr>
-        <w:spacing w:after="24"/>
-        <w:ind w:hanging="161"/>
-      </w:pPr>
-      <w:r>
-        <w:t xml:space="preserve">Rectify or re-run wiring  </w:t>
-      </w:r>
-    </w:p>
-    <w:p>
-      <w:pPr>
-        <w:numPr>
-          <w:ilvl w:val="0"/>
-          <w:numId w:val="1"/>
-        </w:numPr>
-        <w:spacing w:after="24"/>
-        <w:ind w:hanging="161"/>
-      </w:pPr>
-      <w:r>
-        <w:t xml:space="preserve">Repair or replace faulty equipment  </w:t>
-      </w:r>
-    </w:p>
-    <w:p>
-      <w:pPr>
-        <w:numPr>
-          <w:ilvl w:val="0"/>
-          <w:numId w:val="1"/>
-        </w:numPr>
-        <w:spacing w:after="24"/>
-        <w:ind w:hanging="161"/>
-      </w:pPr>
-      <w:r>
-        <w:t xml:space="preserve">Install additional equipment  </w:t>
-      </w:r>
-    </w:p>
-    <w:p>
-      <w:pPr>
-        <w:numPr>
-          <w:ilvl w:val="0"/>
-          <w:numId w:val="1"/>
-        </w:numPr>
-        <w:ind w:hanging="161"/>
-      </w:pPr>
-      <w:r>
-        <w:t>Isolate or re-configure system</w:t>
-      </w:r>
-    </w:p>
-    <w:p>
-      <w:pPr>
-        <w:ind w:left="445"/>
-      </w:pPr>
-      <w:r>
-        <w:t>Separate quotation will be provided.</w:t>
-      </w:r>
-    </w:p>
-    <w:p>
-      <w:pPr>
-        <w:tabs>
-          <w:tab w:val="center" w:pos="2387"/>
-        </w:tabs>
-        <w:spacing w:after="346" w:line="265" w:lineRule="auto"/>
-        <w:ind w:left="0" w:firstLine="0"/>
-      </w:pPr>
-      <w:r>
-        <w:t xml:space="preserve">3. </w:t>
-      </w:r>
-      <w:r>
-        <w:tab/>
-      </w:r>
-      <w:r>
-        <w:rPr>
-          <w:b/>
-        </w:rPr>
-        <w:t>All charges quoted exclude Goods and Service Tax (GST).</w:t>
-      </w:r>
-    </w:p>
-    <w:p>
-      <w:pPr>
-        <w:spacing w:after="170" w:line="259" w:lineRule="auto"/>
-        <w:ind w:left="0" w:right="-15" w:firstLine="0"/>
-      </w:pPr>
-      <w:r>
-        <w:rPr>
-          <w:rFonts w:ascii="Calibri" w:eastAsia="Calibri" w:hAnsi="Calibri" w:cs="Calibri"/>
-          <w:noProof/>
-          <w:sz w:val="22"/>
-        </w:rPr>
-        <mc:AlternateContent>
-          <mc:Choice Requires="wpg">
-            <w:drawing>
-              <wp:inline distT="0" distB="0" distL="0" distR="0" wp14:anchorId="5CF4002D" wp14:editId="525FDB38">
-                <wp:extent cx="6896099" cy="19050"/>
-                <wp:effectExtent l="0" t="0" r="0" b="0"/>
-                <wp:docPr id="3801" name="Group 3801"/>
-                <wp:cNvGraphicFramePr/>
-                <a:graphic xmlns:a="http://schemas.openxmlformats.org/drawingml/2006/main">
-                  <a:graphicData uri="http://schemas.microsoft.com/office/word/2010/wordprocessingGroup">
-                    <wpg:wgp>
-                      <wpg:cNvGrpSpPr/>
-                      <wpg:grpSpPr>
-                        <a:xfrm>
-                          <a:off x="0" y="0"/>
-                          <a:ext cx="6896099" cy="19050"/>
-                          <a:chOff x="0" y="0"/>
-                          <a:chExt cx="6896099" cy="19050"/>
-                        </a:xfrm>
-                      </wpg:grpSpPr>
-                      <wps:wsp>
-                        <wps:cNvPr id="5154" name="Shape 5154"/>
-                        <wps:cNvSpPr/>
-                        <wps:spPr>
-                          <a:xfrm>
-                            <a:off x="0" y="0"/>
-                            <a:ext cx="6896099" cy="19050"/>
-                          </a:xfrm>
-                          <a:custGeom>
-                            <a:avLst/>
-                            <a:gdLst/>
-                            <a:ahLst/>
-                            <a:cxnLst/>
-                            <a:rect l="0" t="0" r="0" b="0"/>
-                            <a:pathLst>
-                              <a:path w="6896099" h="19050">
-                                <a:moveTo>
-                                  <a:pt x="0" y="0"/>
-                                </a:moveTo>
-                                <a:lnTo>
-                                  <a:pt x="6896099" y="0"/>
-                                </a:lnTo>
-                                <a:lnTo>
-                                  <a:pt x="6896099" y="19050"/>
-                                </a:lnTo>
-                                <a:lnTo>
-                                  <a:pt x="0" y="19050"/>
-                                </a:lnTo>
-                                <a:lnTo>
-                                  <a:pt x="0" y="0"/>
-                                </a:lnTo>
-                              </a:path>
-                            </a:pathLst>
-                          </a:custGeom>
-                          <a:ln w="0" cap="flat">
-                            <a:miter lim="127000"/>
-                          </a:ln>
-                        </wps:spPr>
-                        <wps:style>
-                          <a:lnRef idx="0">
-                            <a:srgbClr val="000000">
-                              <a:alpha val="0"/>
-                            </a:srgbClr>
-                          </a:lnRef>
-                          <a:fillRef idx="1">
-                            <a:srgbClr val="333333"/>
-                          </a:fillRef>
-                          <a:effectRef idx="0">
-                            <a:scrgbClr r="0" g="0" b="0"/>
-                          </a:effectRef>
-                          <a:fontRef idx="none"/>
-                        </wps:style>
-                        <wps:bodyPr/>
-                      </wps:wsp>
-                    </wpg:wgp>
-                  </a:graphicData>
-                </a:graphic>
-              </wp:inline>
-            </w:drawing>
-          </mc:Choice>
-          <mc:Fallback xmlns:a="http://schemas.openxmlformats.org/drawingml/2006/main">
-            <w:pict>
-              <v:group id="Group 3801" style="width:543pt;height:1.5pt;mso-position-horizontal-relative:char;mso-position-vertical-relative:line" coordsize="68960,190">
-                <v:shape id="Shape 5155" style="position:absolute;width:68960;height:190;left:0;top:0;" coordsize="6896099,19050" path="m0,0l6896099,0l6896099,19050l0,19050l0,0">
-                  <v:stroke weight="0pt" endcap="flat" joinstyle="miter" miterlimit="10" on="false" color="#000000" opacity="0"/>
-                  <v:fill on="true" color="#333333"/>
-                </v:shape>
-              </v:group>
-            </w:pict>
-          </mc:Fallback>
-        </mc:AlternateContent>
-      </w:r>
-    </w:p>
-    <w:p>
-      <w:pPr>
-        <w:pStyle w:val="Heading1"/>
-        <w:ind w:left="-5"/>
-      </w:pPr>
-      <w:r>
-        <w:t>WARRANTY PERIOD</w:t>
-      </w:r>
-    </w:p>
-    <w:tbl>
-      <w:tblPr>
-        <w:tblStyle w:val="TableGrid"/>
-        <w:tblW w:w="7770" w:type="dxa"/>
-        <w:tblInd w:w="420" w:type="dxa"/>
-        <w:tblCellMar>
-          <w:top w:w="38" w:type="dxa"/>
-          <w:left w:w="45" w:type="dxa"/>
-          <w:right w:w="115" w:type="dxa"/>
-        </w:tblCellMar>
-        <w:tblLook w:val="04A0" w:firstRow="1" w:lastRow="0" w:firstColumn="1" w:lastColumn="0" w:noHBand="0" w:noVBand="1"/>
-      </w:tblPr>
-      <w:tblGrid>
-        <w:gridCol w:w="840"/>
-        <w:gridCol w:w="4590"/>
-        <w:gridCol w:w="2340"/>
-      </w:tblGrid>
-      <w:tr>
-        <w:trPr>
-          <w:trHeight w:val="315"/>
-        </w:trPr>
-        <w:tc>
-          <w:tcPr>
-            <w:tcW w:w="840" w:type="dxa"/>
-            <w:tcBorders>
-              <w:top w:val="single" w:sz="12" w:space="0" w:color="000000"/>
-              <w:left w:val="single" w:sz="12" w:space="0" w:color="000000"/>
-              <w:bottom w:val="single" w:sz="12" w:space="0" w:color="000000"/>
-              <w:right w:val="single" w:sz="12" w:space="0" w:color="000000"/>
-            </w:tcBorders>
-            <w:shd w:val="clear" w:color="auto" w:fill="0066B4"/>
-          </w:tcPr>
-          <w:p>
-            <w:pPr>
-              <w:spacing w:after="0" w:line="259" w:lineRule="auto"/>
-              <w:ind w:left="70" w:firstLine="0"/>
-              <w:jc w:val="center"/>
-            </w:pPr>
-            <w:r>
-              <w:rPr>
-                <w:b/>
-                <w:color w:val="FFFFFF"/>
-              </w:rPr>
-              <w:t>No</w:t>
-            </w:r>
-          </w:p>
-        </w:tc>
-        <w:tc>
-          <w:tcPr>
-            <w:tcW w:w="4590" w:type="dxa"/>
-            <w:tcBorders>
-              <w:top w:val="single" w:sz="12" w:space="0" w:color="000000"/>
-              <w:left w:val="single" w:sz="12" w:space="0" w:color="000000"/>
-              <w:bottom w:val="single" w:sz="12" w:space="0" w:color="000000"/>
-              <w:right w:val="single" w:sz="12" w:space="0" w:color="000000"/>
-            </w:tcBorders>
-            <w:shd w:val="clear" w:color="auto" w:fill="0066B4"/>
-          </w:tcPr>
-          <w:p>
-            <w:pPr>
-              <w:spacing w:after="0" w:line="259" w:lineRule="auto"/>
-              <w:ind w:left="70" w:firstLine="0"/>
-              <w:jc w:val="center"/>
-            </w:pPr>
-            <w:r>
-              <w:rPr>
-                <w:b/>
-                <w:color w:val="FFFFFF"/>
-              </w:rPr>
-              <w:t>Description</w:t>
-            </w:r>
-          </w:p>
-        </w:tc>
-        <w:tc>
-          <w:tcPr>
-            <w:tcW w:w="2340" w:type="dxa"/>
-            <w:tcBorders>
-              <w:top w:val="single" w:sz="12" w:space="0" w:color="000000"/>
-              <w:left w:val="single" w:sz="12" w:space="0" w:color="000000"/>
-              <w:bottom w:val="single" w:sz="12" w:space="0" w:color="000000"/>
-              <w:right w:val="single" w:sz="12" w:space="0" w:color="000000"/>
-            </w:tcBorders>
-            <w:shd w:val="clear" w:color="auto" w:fill="0066B4"/>
-          </w:tcPr>
-          <w:p>
-            <w:pPr>
-              <w:spacing w:after="0" w:line="259" w:lineRule="auto"/>
-              <w:ind w:left="70" w:firstLine="0"/>
-              <w:jc w:val="center"/>
-            </w:pPr>
-            <w:r>
-              <w:rPr>
-                <w:b/>
-                <w:color w:val="FFFFFF"/>
-              </w:rPr>
-              <w:t>Warranty Period</w:t>
-            </w:r>
-          </w:p>
-        </w:tc>
-      </w:tr>
-      <w:tr>
-        <w:trPr>
-          <w:trHeight w:val="315"/>
-        </w:trPr>
-        <w:tc>
-          <w:tcPr>
-            <w:tcW w:w="840" w:type="dxa"/>
-            <w:tcBorders>
-              <w:top w:val="single" w:sz="12" w:space="0" w:color="000000"/>
-              <w:left w:val="single" w:sz="12" w:space="0" w:color="000000"/>
-              <w:bottom w:val="single" w:sz="12" w:space="0" w:color="000000"/>
-              <w:right w:val="single" w:sz="12" w:space="0" w:color="000000"/>
-            </w:tcBorders>
-          </w:tcPr>
-          <w:p>
-            <w:pPr>
-              <w:spacing w:after="0" w:line="259" w:lineRule="auto"/>
-              <w:ind w:left="70" w:firstLine="0"/>
-              <w:jc w:val="center"/>
-            </w:pPr>
-            <w:r>
-              <w:t>1</w:t>
-            </w:r>
-          </w:p>
-        </w:tc>
-        <w:tc>
-          <w:tcPr>
-            <w:tcW w:w="4590" w:type="dxa"/>
-            <w:tcBorders>
-              <w:top w:val="single" w:sz="12" w:space="0" w:color="000000"/>
-              <w:left w:val="single" w:sz="12" w:space="0" w:color="000000"/>
-              <w:bottom w:val="single" w:sz="12" w:space="0" w:color="000000"/>
-              <w:right w:val="single" w:sz="12" w:space="0" w:color="000000"/>
-            </w:tcBorders>
-          </w:tcPr>
-          <w:p>
-            <w:pPr>
-              <w:spacing w:after="0" w:line="259" w:lineRule="auto"/>
-              <w:ind w:left="0" w:firstLine="0"/>
-            </w:pPr>
-            <w:r>
-              <w:t>Installation or replacement with new equipment</w:t>
-            </w:r>
-          </w:p>
-        </w:tc>
-        <w:tc>
-          <w:tcPr>
-            <w:tcW w:w="2340" w:type="dxa"/>
-            <w:tcBorders>
-              <w:top w:val="single" w:sz="12" w:space="0" w:color="000000"/>
-              <w:left w:val="single" w:sz="12" w:space="0" w:color="000000"/>
-              <w:bottom w:val="single" w:sz="12" w:space="0" w:color="000000"/>
-              <w:right w:val="single" w:sz="12" w:space="0" w:color="000000"/>
-            </w:tcBorders>
-          </w:tcPr>
-          <w:p>
-            <w:pPr>
-              <w:spacing w:after="0" w:line="259" w:lineRule="auto"/>
-              <w:ind w:left="70" w:firstLine="0"/>
-              <w:jc w:val="center"/>
-            </w:pPr>
-            <w:r>
-              <w:t>1 year</w:t>
-            </w:r>
-          </w:p>
-        </w:tc>
-      </w:tr>
-      <w:tr>
-        <w:trPr>
-          <w:trHeight w:val="315"/>
-        </w:trPr>
-        <w:tc>
-          <w:tcPr>
-            <w:tcW w:w="840" w:type="dxa"/>
-            <w:tcBorders>
-              <w:top w:val="single" w:sz="12" w:space="0" w:color="000000"/>
-              <w:left w:val="single" w:sz="12" w:space="0" w:color="000000"/>
-              <w:bottom w:val="single" w:sz="12" w:space="0" w:color="000000"/>
-              <w:right w:val="single" w:sz="12" w:space="0" w:color="000000"/>
-            </w:tcBorders>
-          </w:tcPr>
-          <w:p>
-            <w:pPr>
-              <w:spacing w:after="0" w:line="259" w:lineRule="auto"/>
-              <w:ind w:left="70" w:firstLine="0"/>
-              <w:jc w:val="center"/>
-            </w:pPr>
-            <w:r>
-              <w:t>2</w:t>
-            </w:r>
-          </w:p>
-        </w:tc>
-        <w:tc>
-          <w:tcPr>
-            <w:tcW w:w="4590" w:type="dxa"/>
-            <w:tcBorders>
-              <w:top w:val="single" w:sz="12" w:space="0" w:color="000000"/>
-              <w:left w:val="single" w:sz="12" w:space="0" w:color="000000"/>
-              <w:bottom w:val="single" w:sz="12" w:space="0" w:color="000000"/>
-              <w:right w:val="single" w:sz="12" w:space="0" w:color="000000"/>
-            </w:tcBorders>
-          </w:tcPr>
-          <w:p>
-            <w:pPr>
-              <w:spacing w:after="0" w:line="259" w:lineRule="auto"/>
-              <w:ind w:left="0" w:firstLine="0"/>
-            </w:pPr>
-            <w:r>
-              <w:t>Re-conditioned or repaired equipment</w:t>
-            </w:r>
-          </w:p>
-        </w:tc>
-        <w:tc>
-          <w:tcPr>
-            <w:tcW w:w="2340" w:type="dxa"/>
-            <w:tcBorders>
-              <w:top w:val="single" w:sz="12" w:space="0" w:color="000000"/>
-              <w:left w:val="single" w:sz="12" w:space="0" w:color="000000"/>
-              <w:bottom w:val="single" w:sz="12" w:space="0" w:color="000000"/>
-              <w:right w:val="single" w:sz="12" w:space="0" w:color="000000"/>
-            </w:tcBorders>
-          </w:tcPr>
-          <w:p>
-            <w:pPr>
-              <w:spacing w:after="0" w:line="259" w:lineRule="auto"/>
-              <w:ind w:left="70" w:firstLine="0"/>
-              <w:jc w:val="center"/>
-            </w:pPr>
-            <w:r>
-              <w:t>3 months</w:t>
-            </w:r>
-          </w:p>
-        </w:tc>
-      </w:tr>
-      <w:tr>
-        <w:trPr>
-          <w:trHeight w:val="315"/>
-        </w:trPr>
-        <w:tc>
-          <w:tcPr>
-            <w:tcW w:w="840" w:type="dxa"/>
-            <w:tcBorders>
-              <w:top w:val="single" w:sz="12" w:space="0" w:color="000000"/>
-              <w:left w:val="single" w:sz="12" w:space="0" w:color="000000"/>
-              <w:bottom w:val="single" w:sz="12" w:space="0" w:color="000000"/>
-              <w:right w:val="single" w:sz="12" w:space="0" w:color="000000"/>
-            </w:tcBorders>
-          </w:tcPr>
-          <w:p>
-            <w:pPr>
-              <w:spacing w:after="0" w:line="259" w:lineRule="auto"/>
-              <w:ind w:left="70" w:firstLine="0"/>
-              <w:jc w:val="center"/>
-            </w:pPr>
-            <w:r>
-              <w:t>3</w:t>
-            </w:r>
-          </w:p>
-        </w:tc>
-        <w:tc>
-          <w:tcPr>
-            <w:tcW w:w="4590" w:type="dxa"/>
-            <w:tcBorders>
-              <w:top w:val="single" w:sz="12" w:space="0" w:color="000000"/>
-              <w:left w:val="single" w:sz="12" w:space="0" w:color="000000"/>
-              <w:bottom w:val="single" w:sz="12" w:space="0" w:color="000000"/>
-              <w:right w:val="single" w:sz="12" w:space="0" w:color="000000"/>
-            </w:tcBorders>
-          </w:tcPr>
-          <w:p>
-            <w:pPr>
-              <w:spacing w:after="0" w:line="259" w:lineRule="auto"/>
-              <w:ind w:left="0" w:firstLine="0"/>
-            </w:pPr>
-            <w:r>
-              <w:t>Repeated fault or symptom</w:t>
-            </w:r>
-          </w:p>
-        </w:tc>
-        <w:tc>
-          <w:tcPr>
-            <w:tcW w:w="2340" w:type="dxa"/>
-            <w:tcBorders>
-              <w:top w:val="single" w:sz="12" w:space="0" w:color="000000"/>
-              <w:left w:val="single" w:sz="12" w:space="0" w:color="000000"/>
-              <w:bottom w:val="single" w:sz="12" w:space="0" w:color="000000"/>
-              <w:right w:val="single" w:sz="12" w:space="0" w:color="000000"/>
-            </w:tcBorders>
-          </w:tcPr>
-          <w:p>
-            <w:pPr>
-              <w:spacing w:after="0" w:line="259" w:lineRule="auto"/>
-              <w:ind w:left="70" w:firstLine="0"/>
-              <w:jc w:val="center"/>
-            </w:pPr>
-            <w:r>
-              <w:t>1 month</w:t>
-            </w:r>
-          </w:p>
-        </w:tc>
-      </w:tr>
-    </w:tbl>
-    <w:p>
-      <w:pPr>
-        <w:spacing w:after="3" w:line="259" w:lineRule="auto"/>
-        <w:ind w:left="265"/>
-        <w:jc w:val="center"/>
-      </w:pPr>
-      <w:r>
-        <w:t>Commercial in Confidence</w:t>
-      </w:r>
-    </w:p>
-    <w:p>
-      <w:pPr>
-        <w:spacing w:after="3" w:line="259" w:lineRule="auto"/>
-        <w:ind w:left="265"/>
-        <w:jc w:val="center"/>
+        <w:ind w:left="0" w:right="2819" w:firstLine="0"/>
         <w:rPr>
           <w:lang w:val="vi-VN"/>
         </w:rPr>
       </w:pPr>
-      <w:r>
-        <w:t>This Is a computer generated service report. No signature is required from provider</w:t>
-      </w:r>
-      <w:r>
-        <w:rPr>
-          <w:lang w:val="vi-VN"/>
-        </w:rPr>
-        <w:t xml:space="preserve"> </w:t>
-      </w:r>
     </w:p>
     <w:sectPr>
       <w:pgSz w:w="12240" w:h="15840"/>

--- a/template.docx
+++ b/template.docx
@@ -1246,7 +1246,7 @@
               <w:t xml:space="preserve">: </w:t>
             </w:r>
             <w:r>
-              <w:t xml:space="preserve"> </w:t>
+              <w:t>{</w:t>
             </w:r>
             <w:r>
               <w:t>ticket.</w:t>
@@ -1305,7 +1305,7 @@
               <w:t>{</w:t>
             </w:r>
             <w:r>
-              <w:t>ReportedBy</w:t>
+              <w:t>ticket.subject</w:t>
             </w:r>
             <w:r>
               <w:t>}</w:t>
@@ -1330,7 +1330,7 @@
               <w:t>{</w:t>
             </w:r>
             <w:r>
-              <w:t>Telephone</w:t>
+              <w:t>ticket.subject</w:t>
             </w:r>
             <w:r>
               <w:t>}</w:t>
@@ -1428,10 +1428,13 @@
               <w:ind w:left="0" w:firstLine="0"/>
             </w:pPr>
             <w:r>
-              <w:t>: {</w:t>
-            </w:r>
-            <w:r>
-              <w:t>IncidentManagementTypeName</w:t>
+              <w:t xml:space="preserve">: </w:t>
+            </w:r>
+            <w:r>
+              <w:t>{</w:t>
+            </w:r>
+            <w:r>
+              <w:t>ticket.subject</w:t>
             </w:r>
             <w:r>
               <w:t>}</w:t>
@@ -1542,10 +1545,13 @@
               <w:ind w:left="0" w:right="-1109" w:firstLine="0"/>
             </w:pPr>
             <w:r>
-              <w:t>: {</w:t>
-            </w:r>
-            <w:r>
-              <w:t>Description</w:t>
+              <w:t xml:space="preserve">: </w:t>
+            </w:r>
+            <w:r>
+              <w:t>{</w:t>
+            </w:r>
+            <w:r>
+              <w:t>ticket.subject</w:t>
             </w:r>
             <w:r>
               <w:t>}</w:t>
